--- a/psado_local.docx
+++ b/psado_local.docx
@@ -12,7 +12,6 @@
       <w:pPr>
         <w:bidi/>
         <w:rPr>
-          <w:rFonts w:hint="cs"/>
           <w:rtl/>
           <w:lang w:bidi="he-IL"/>
         </w:rPr>
@@ -23,7 +22,15 @@
           <w:rtl/>
           <w:lang w:bidi="he-IL"/>
         </w:rPr>
-        <w:t>1. עדכון מקום לשרת המקומי</w:t>
+        <w:t xml:space="preserve">2. </w:t>
+      </w:r>
+      <w:r>
+        <w:rPr>
+          <w:rFonts w:cs="Times New Roman" w:hint="cs"/>
+          <w:rtl/>
+          <w:lang w:bidi="he-IL"/>
+        </w:rPr>
+        <w:t>שליחת הודעה על כך המסוק פנוי</w:t>
       </w:r>
     </w:p>
     <w:p>
@@ -41,7 +48,30 @@
           <w:rtl/>
           <w:lang w:bidi="he-IL"/>
         </w:rPr>
-        <w:t>2. שליחת הודעה על כך המסוק פנוי</w:t>
+        <w:t xml:space="preserve">4. </w:t>
+      </w:r>
+      <w:r>
+        <w:rPr>
+          <w:rFonts w:cs="Times New Roman" w:hint="cs"/>
+          <w:rtl/>
+          <w:lang w:bidi="he-IL"/>
+        </w:rPr>
+        <w:t xml:space="preserve">העברת </w:t>
+      </w:r>
+      <w:r>
+        <w:rPr>
+          <w:rFonts w:hint="cs"/>
+          <w:lang w:bidi="he-IL"/>
+        </w:rPr>
+        <w:t>ETS</w:t>
+      </w:r>
+      <w:r>
+        <w:rPr>
+          <w:rFonts w:cs="Times New Roman" w:hint="cs"/>
+          <w:rtl/>
+          <w:lang w:bidi="he-IL"/>
+        </w:rPr>
+        <w:t xml:space="preserve"> לתוך מילון של תהליך</w:t>
       </w:r>
     </w:p>
     <w:p>
@@ -53,14 +83,6 @@
           <w:lang w:bidi="he-IL"/>
         </w:rPr>
       </w:pPr>
-      <w:r>
-        <w:rPr>
-          <w:rFonts w:hint="cs"/>
-          <w:rtl/>
-          <w:lang w:bidi="he-IL"/>
-        </w:rPr>
-        <w:t>3. בזמן תנועה במעגל לחפש שריפה</w:t>
-      </w:r>
     </w:p>
     <w:p>
       <w:pPr>
@@ -77,7 +99,15 @@
           <w:rtl/>
           <w:lang w:bidi="he-IL"/>
         </w:rPr>
-        <w:t xml:space="preserve">4. העברת </w:t>
+        <w:t>1.</w:t>
+      </w:r>
+      <w:r>
+        <w:rPr>
+          <w:rFonts w:hint="cs"/>
+          <w:rtl/>
+          <w:lang w:bidi="he-IL"/>
+        </w:rPr>
+        <w:t>בכל תזוזה, עדכון מיקום של המסוק ל-</w:t>
       </w:r>
       <w:r>
         <w:rPr>
@@ -86,14 +116,116 @@
         </w:rPr>
         <w:t>ETS</w:t>
       </w:r>
-      <w:r>
-        <w:rPr>
-          <w:rFonts w:hint="cs"/>
-          <w:rtl/>
-          <w:lang w:bidi="he-IL"/>
-        </w:rPr>
-        <w:t xml:space="preserve"> לתוך מילון של תהליך</w:t>
-      </w:r>
+    </w:p>
+    <w:p>
+      <w:pPr>
+        <w:bidi/>
+        <w:rPr>
+          <w:rFonts w:hint="cs"/>
+          <w:rtl/>
+          <w:lang w:bidi="he-IL"/>
+        </w:rPr>
+      </w:pPr>
+      <w:r>
+        <w:rPr>
+          <w:rFonts w:hint="cs"/>
+          <w:rtl/>
+          <w:lang w:bidi="he-IL"/>
+        </w:rPr>
+        <w:t>2. פונקציה לחיפוש שריפה על מעגל החיישן</w:t>
+      </w:r>
+    </w:p>
+    <w:p>
+      <w:pPr>
+        <w:bidi/>
+        <w:rPr>
+          <w:lang w:bidi="he-IL"/>
+        </w:rPr>
+      </w:pPr>
+      <w:r>
+        <w:rPr>
+          <w:rFonts w:hint="cs"/>
+          <w:rtl/>
+          <w:lang w:bidi="he-IL"/>
+        </w:rPr>
+        <w:t>3. תנועה למרכז השריפה (הוספת התייחסות ל-</w:t>
+      </w:r>
+      <w:r>
+        <w:rPr>
+          <w:lang w:bidi="he-IL"/>
+        </w:rPr>
+        <w:t>OBJ</w:t>
+      </w:r>
+      <w:r>
+        <w:rPr>
+          <w:rFonts w:hint="cs"/>
+          <w:rtl/>
+          <w:lang w:bidi="he-IL"/>
+        </w:rPr>
+        <w:t xml:space="preserve"> ב-</w:t>
+      </w:r>
+      <w:proofErr w:type="spellStart"/>
+      <w:r>
+        <w:rPr>
+          <w:lang w:bidi="he-IL"/>
+        </w:rPr>
+        <w:t>move_dst</w:t>
+      </w:r>
+      <w:proofErr w:type="spellEnd"/>
+      <w:r>
+        <w:rPr>
+          <w:rFonts w:hint="cs"/>
+          <w:rtl/>
+          <w:lang w:bidi="he-IL"/>
+        </w:rPr>
+        <w:t>)</w:t>
+      </w:r>
+    </w:p>
+    <w:p>
+      <w:pPr>
+        <w:bidi/>
+        <w:rPr>
+          <w:rFonts w:hint="cs"/>
+          <w:rtl/>
+          <w:lang w:bidi="he-IL"/>
+        </w:rPr>
+      </w:pPr>
+      <w:r>
+        <w:rPr>
+          <w:rFonts w:hint="cs"/>
+          <w:rtl/>
+          <w:lang w:bidi="he-IL"/>
+        </w:rPr>
+        <w:t>3. פונקציה לכיבוי שריפה</w:t>
+      </w:r>
+    </w:p>
+    <w:p>
+      <w:pPr>
+        <w:bidi/>
+        <w:rPr>
+          <w:rFonts w:hint="cs"/>
+          <w:rtl/>
+          <w:lang w:bidi="he-IL"/>
+        </w:rPr>
+      </w:pPr>
+      <w:r>
+        <w:rPr>
+          <w:rFonts w:hint="cs"/>
+          <w:rtl/>
+          <w:lang w:bidi="he-IL"/>
+        </w:rPr>
+        <w:t xml:space="preserve">4. </w:t>
+      </w:r>
+    </w:p>
+    <w:p>
+      <w:pPr>
+        <w:bidi/>
+        <w:rPr>
+          <w:rFonts w:hint="cs"/>
+          <w:rtl/>
+          <w:lang w:bidi="he-IL"/>
+        </w:rPr>
+      </w:pPr>
     </w:p>
     <w:p/>
     <w:p/>
@@ -231,10 +363,7 @@
     <w:p>
       <w:r>
         <w:tab/>
-        <w:t xml:space="preserve">if (first alert to </w:t>
-      </w:r>
-      <w:r>
-        <w:t>{</w:t>
+        <w:t>if (first alert to {</w:t>
       </w:r>
       <w:proofErr w:type="spellStart"/>
       <w:r>
@@ -427,10 +556,7 @@
       </w:r>
       <w:proofErr w:type="spellEnd"/>
       <w:r>
-        <w:t xml:space="preserve"> in all serve</w:t>
-      </w:r>
-      <w:r>
-        <w:t xml:space="preserve">rs →  </w:t>
+        <w:t xml:space="preserve"> in all servers →  </w:t>
       </w:r>
       <w:proofErr w:type="spellStart"/>
       <w:r>
@@ -760,6 +886,7 @@
     </w:p>
     <w:p>
       <w:r>
+        <w:lastRenderedPageBreak/>
         <w:tab/>
       </w:r>
       <w:proofErr w:type="spellStart"/>
@@ -820,10 +947,7 @@
       </w:r>
       <w:proofErr w:type="spellStart"/>
       <w:r>
-        <w:t>Lo</w:t>
-      </w:r>
-      <w:r>
-        <w:t>ction,State,State_data</w:t>
+        <w:t>Loction,State,State_data</w:t>
       </w:r>
       <w:proofErr w:type="spellEnd"/>
       <w:r>
@@ -862,7 +986,6 @@
     </w:p>
     <w:p>
       <w:r>
-        <w:lastRenderedPageBreak/>
         <w:tab/>
         <w:t xml:space="preserve">create </w:t>
       </w:r>

--- a/psado_local.docx
+++ b/psado_local.docx
@@ -27,40 +27,48 @@
         <w:bidi w:val="1"/>
         <w:jc w:val="left"/>
         <w:rPr>
-          <w:rtl w:val="true"/>
-        </w:rPr>
-      </w:pPr>
-      <w:r>
-        <w:rPr/>
-        <w:t>1</w:t>
-      </w:r>
-      <w:r>
-        <w:rPr>
-          <w:rtl w:val="true"/>
+          <w:rFonts w:cs="Times New Roman"/>
+          <w:rtl w:val="true"/>
+          <w:lang w:bidi="he-IL"/>
+        </w:rPr>
+      </w:pPr>
+      <w:r>
+        <w:rPr>
+          <w:rFonts w:cs="Times New Roman"/>
+          <w:lang w:bidi="he-IL"/>
+        </w:rPr>
+        <w:t>3</w:t>
+      </w:r>
+      <w:r>
+        <w:rPr>
+          <w:rFonts w:cs="Times New Roman"/>
+          <w:rtl w:val="true"/>
+          <w:lang w:bidi="he-IL"/>
         </w:rPr>
         <w:t xml:space="preserve">. </w:t>
       </w:r>
       <w:r>
         <w:rPr>
-          <w:rtl w:val="true"/>
-        </w:rPr>
-        <w:t>טיפול ב</w:t>
-      </w:r>
-      <w:r>
-        <w:rPr/>
-        <w:t>idle move</w:t>
-      </w:r>
-      <w:r>
-        <w:rPr>
-          <w:rtl w:val="true"/>
+          <w:rFonts w:cs="Times New Roman"/>
+          <w:lang w:bidi="he-IL"/>
+        </w:rPr>
+        <w:t>merge</w:t>
+      </w:r>
+      <w:r>
+        <w:rPr>
+          <w:rFonts w:cs="Times New Roman"/>
+          <w:rtl w:val="true"/>
+          <w:lang w:bidi="he-IL"/>
         </w:rPr>
         <w:t xml:space="preserve"> </w:t>
       </w:r>
       <w:r>
         <w:rPr>
-          <w:rtl w:val="true"/>
-        </w:rPr>
-        <w:t>שישאר בגבולות המסך</w:t>
+          <w:rFonts w:cs="Times New Roman"/>
+          <w:rtl w:val="true"/>
+          <w:lang w:bidi="he-IL"/>
+        </w:rPr>
+        <w:t>של שרפות</w:t>
       </w:r>
     </w:p>
     <w:p>
@@ -76,14 +84,12 @@
       </w:pPr>
       <w:r>
         <w:rPr>
-          <w:rFonts w:cs="Times New Roman"/>
-          <w:lang w:bidi="he-IL"/>
-        </w:rPr>
-        <w:t>3</w:t>
-      </w:r>
-      <w:r>
-        <w:rPr>
-          <w:rFonts w:cs="Times New Roman"/>
+          <w:lang w:bidi="he-IL"/>
+        </w:rPr>
+        <w:t>4</w:t>
+      </w:r>
+      <w:r>
+        <w:rPr>
           <w:rtl w:val="true"/>
           <w:lang w:bidi="he-IL"/>
         </w:rPr>
@@ -92,9 +98,16 @@
       <w:r>
         <w:rPr>
           <w:rFonts w:cs="Times New Roman"/>
-          <w:lang w:bidi="he-IL"/>
-        </w:rPr>
-        <w:t>merge</w:t>
+          <w:rtl w:val="true"/>
+          <w:lang w:bidi="he-IL"/>
+        </w:rPr>
+        <w:t xml:space="preserve">העברת </w:t>
+      </w:r>
+      <w:r>
+        <w:rPr>
+          <w:lang w:bidi="he-IL"/>
+        </w:rPr>
+        <w:t>ETS</w:t>
       </w:r>
       <w:r>
         <w:rPr>
@@ -110,7 +123,7 @@
           <w:rtl w:val="true"/>
           <w:lang w:bidi="he-IL"/>
         </w:rPr>
-        <w:t>של שרפות</w:t>
+        <w:t>לתוך מילון של תהליך</w:t>
       </w:r>
     </w:p>
     <w:p>
@@ -120,18 +133,19 @@
         <w:jc w:val="left"/>
         <w:rPr>
           <w:rFonts w:cs="Times New Roman"/>
-          <w:rtl w:val="true"/>
-          <w:lang w:bidi="he-IL"/>
-        </w:rPr>
-      </w:pPr>
-      <w:r>
-        <w:rPr>
-          <w:lang w:bidi="he-IL"/>
-        </w:rPr>
-        <w:t>4</w:t>
-      </w:r>
-      <w:r>
-        <w:rPr>
+          <w:lang w:bidi="he-IL"/>
+        </w:rPr>
+      </w:pPr>
+      <w:r>
+        <w:rPr>
+          <w:rFonts w:cs="Times New Roman"/>
+          <w:lang w:bidi="he-IL"/>
+        </w:rPr>
+        <w:t>5</w:t>
+      </w:r>
+      <w:r>
+        <w:rPr>
+          <w:rFonts w:cs="Times New Roman"/>
           <w:rtl w:val="true"/>
           <w:lang w:bidi="he-IL"/>
         </w:rPr>
@@ -143,10 +157,11 @@
           <w:rtl w:val="true"/>
           <w:lang w:bidi="he-IL"/>
         </w:rPr>
-        <w:t xml:space="preserve">העברת </w:t>
-      </w:r>
-      <w:r>
-        <w:rPr>
+        <w:t xml:space="preserve">שליחת מידע </w:t>
+      </w:r>
+      <w:r>
+        <w:rPr>
+          <w:rFonts w:cs="Times New Roman"/>
           <w:lang w:bidi="he-IL"/>
         </w:rPr>
         <w:t>ETS</w:t>
@@ -157,15 +172,22 @@
           <w:rtl w:val="true"/>
           <w:lang w:bidi="he-IL"/>
         </w:rPr>
-        <w:t xml:space="preserve"> </w:t>
-      </w:r>
-      <w:r>
-        <w:rPr>
-          <w:rFonts w:cs="Times New Roman"/>
-          <w:rtl w:val="true"/>
-          <w:lang w:bidi="he-IL"/>
-        </w:rPr>
-        <w:t>לתוך מילון של תהליך</w:t>
+        <w:t xml:space="preserve"> – </w:t>
+      </w:r>
+      <w:r>
+        <w:rPr>
+          <w:rFonts w:cs="Times New Roman"/>
+          <w:rtl w:val="true"/>
+          <w:lang w:bidi="he-IL"/>
+        </w:rPr>
+        <w:t>לבטל חיישנים בחבילה ל</w:t>
+      </w:r>
+      <w:r>
+        <w:rPr>
+          <w:rFonts w:cs="Times New Roman"/>
+          <w:lang w:bidi="he-IL"/>
+        </w:rPr>
+        <w:t>WX</w:t>
       </w:r>
     </w:p>
     <w:p>
@@ -174,33 +196,21 @@
         <w:bidi w:val="1"/>
         <w:jc w:val="left"/>
         <w:rPr>
-          <w:rtl w:val="true"/>
-        </w:rPr>
-      </w:pPr>
-      <w:r>
-        <w:rPr>
-          <w:rtl w:val="true"/>
-        </w:rPr>
-      </w:r>
-    </w:p>
-    <w:p>
-      <w:pPr>
-        <w:pStyle w:val="Normal"/>
-        <w:bidi w:val="1"/>
-        <w:jc w:val="left"/>
-        <w:rPr>
-          <w:rtl w:val="true"/>
-          <w:lang w:bidi="he-IL"/>
-        </w:rPr>
-      </w:pPr>
-      <w:r>
-        <w:rPr>
-          <w:lang w:bidi="he-IL"/>
-        </w:rPr>
-        <w:t>3</w:t>
-      </w:r>
-      <w:r>
-        <w:rPr>
+          <w:rFonts w:cs="Times New Roman"/>
+          <w:rtl w:val="true"/>
+          <w:lang w:bidi="he-IL"/>
+        </w:rPr>
+      </w:pPr>
+      <w:r>
+        <w:rPr>
+          <w:rFonts w:cs="Times New Roman"/>
+          <w:lang w:bidi="he-IL"/>
+        </w:rPr>
+        <w:t>6</w:t>
+      </w:r>
+      <w:r>
+        <w:rPr>
+          <w:rFonts w:cs="Times New Roman"/>
           <w:rtl w:val="true"/>
           <w:lang w:bidi="he-IL"/>
         </w:rPr>
@@ -208,40 +218,14 @@
       </w:r>
       <w:r>
         <w:rPr>
-          <w:rtl w:val="true"/>
-          <w:lang w:bidi="he-IL"/>
-        </w:rPr>
-        <w:t xml:space="preserve">תנועה למרכז השריפה </w:t>
-      </w:r>
-      <w:r>
-        <w:rPr>
-          <w:rtl w:val="true"/>
-          <w:lang w:bidi="he-IL"/>
-        </w:rPr>
-        <w:t>(</w:t>
-      </w:r>
-      <w:r>
-        <w:rPr>
-          <w:rtl w:val="true"/>
-          <w:lang w:bidi="he-IL"/>
-        </w:rPr>
-        <w:t>הוספת התייחסות ל</w:t>
-      </w:r>
-      <w:r>
-        <w:rPr>
-          <w:rtl w:val="true"/>
-          <w:lang w:bidi="he-IL"/>
-        </w:rPr>
-        <w:t>-</w:t>
-      </w:r>
-      <w:r>
-        <w:rPr>
-          <w:lang w:bidi="he-IL"/>
-        </w:rPr>
-        <w:t>OBJ</w:t>
-      </w:r>
-      <w:r>
-        <w:rPr>
+          <w:rFonts w:cs="Times New Roman"/>
+          <w:lang w:bidi="he-IL"/>
+        </w:rPr>
+        <w:t>GEN_SERVER CALL HELI</w:t>
+      </w:r>
+      <w:r>
+        <w:rPr>
+          <w:rFonts w:cs="Times New Roman"/>
           <w:rtl w:val="true"/>
           <w:lang w:bidi="he-IL"/>
         </w:rPr>
@@ -249,71 +233,11 @@
       </w:r>
       <w:r>
         <w:rPr>
-          <w:rtl w:val="true"/>
-          <w:lang w:bidi="he-IL"/>
-        </w:rPr>
-        <w:t>ב</w:t>
-      </w:r>
-      <w:r>
-        <w:rPr>
-          <w:rtl w:val="true"/>
-          <w:lang w:bidi="he-IL"/>
-        </w:rPr>
-        <w:t>-</w:t>
-      </w:r>
-      <w:r>
-        <w:rPr>
-          <w:lang w:bidi="he-IL"/>
-        </w:rPr>
-        <w:t>move_dst</w:t>
-      </w:r>
-      <w:r>
-        <w:rPr>
-          <w:rtl w:val="true"/>
-          <w:lang w:bidi="he-IL"/>
-        </w:rPr>
-        <w:t>)</w:t>
-      </w:r>
-    </w:p>
-    <w:p>
-      <w:pPr>
-        <w:pStyle w:val="Normal"/>
-        <w:bidi w:val="1"/>
-        <w:jc w:val="left"/>
-        <w:rPr>
-          <w:rtl w:val="true"/>
-          <w:lang w:bidi="he-IL"/>
-        </w:rPr>
-      </w:pPr>
-      <w:r>
-        <w:rPr>
-          <w:lang w:bidi="he-IL"/>
-        </w:rPr>
-        <w:t>4</w:t>
-      </w:r>
-      <w:r>
-        <w:rPr>
-          <w:rtl w:val="true"/>
-          <w:lang w:bidi="he-IL"/>
-        </w:rPr>
-        <w:t xml:space="preserve">. </w:t>
-      </w:r>
-    </w:p>
-    <w:p>
-      <w:pPr>
-        <w:pStyle w:val="Normal"/>
-        <w:bidi w:val="1"/>
-        <w:jc w:val="left"/>
-        <w:rPr>
-          <w:rtl w:val="true"/>
-          <w:lang w:bidi="he-IL"/>
-        </w:rPr>
-      </w:pPr>
-      <w:r>
-        <w:rPr>
-          <w:rtl w:val="true"/>
-          <w:lang w:bidi="he-IL"/>
-        </w:rPr>
+          <w:rFonts w:cs="Times New Roman"/>
+          <w:rtl w:val="true"/>
+          <w:lang w:bidi="he-IL"/>
+        </w:rPr>
+        <w:t>להחליף לקריאה לפונקציה</w:t>
       </w:r>
     </w:p>
     <w:p>

--- a/psado_local.docx
+++ b/psado_local.docx
@@ -27,48 +27,18 @@
         <w:bidi w:val="1"/>
         <w:jc w:val="left"/>
         <w:rPr>
-          <w:rFonts w:cs="Times New Roman"/>
-          <w:rtl w:val="true"/>
-          <w:lang w:bidi="he-IL"/>
-        </w:rPr>
-      </w:pPr>
-      <w:r>
-        <w:rPr>
-          <w:rFonts w:cs="Times New Roman"/>
-          <w:lang w:bidi="he-IL"/>
-        </w:rPr>
-        <w:t>3</w:t>
-      </w:r>
-      <w:r>
-        <w:rPr>
-          <w:rFonts w:cs="Times New Roman"/>
-          <w:rtl w:val="true"/>
-          <w:lang w:bidi="he-IL"/>
-        </w:rPr>
-        <w:t xml:space="preserve">. </w:t>
-      </w:r>
-      <w:r>
-        <w:rPr>
-          <w:rFonts w:cs="Times New Roman"/>
-          <w:lang w:bidi="he-IL"/>
-        </w:rPr>
-        <w:t>merge</w:t>
-      </w:r>
-      <w:r>
-        <w:rPr>
-          <w:rFonts w:cs="Times New Roman"/>
-          <w:rtl w:val="true"/>
-          <w:lang w:bidi="he-IL"/>
-        </w:rPr>
-        <w:t xml:space="preserve"> </w:t>
-      </w:r>
-      <w:r>
-        <w:rPr>
-          <w:rFonts w:cs="Times New Roman"/>
-          <w:rtl w:val="true"/>
-          <w:lang w:bidi="he-IL"/>
-        </w:rPr>
-        <w:t>של שרפות</w:t>
+          <w:rtl w:val="true"/>
+        </w:rPr>
+      </w:pPr>
+      <w:r>
+        <w:rPr/>
+        <w:t>4</w:t>
+      </w:r>
+      <w:r>
+        <w:rPr>
+          <w:rtl w:val="true"/>
+        </w:rPr>
+        <w:t>קריאה למסוק הקרוב ביותר</w:t>
       </w:r>
     </w:p>
     <w:p>
@@ -78,18 +48,19 @@
         <w:jc w:val="left"/>
         <w:rPr>
           <w:rFonts w:cs="Times New Roman"/>
-          <w:rtl w:val="true"/>
-          <w:lang w:bidi="he-IL"/>
-        </w:rPr>
-      </w:pPr>
-      <w:r>
-        <w:rPr>
-          <w:lang w:bidi="he-IL"/>
-        </w:rPr>
-        <w:t>4</w:t>
-      </w:r>
-      <w:r>
-        <w:rPr>
+          <w:lang w:bidi="he-IL"/>
+        </w:rPr>
+      </w:pPr>
+      <w:r>
+        <w:rPr>
+          <w:rFonts w:cs="Times New Roman"/>
+          <w:lang w:bidi="he-IL"/>
+        </w:rPr>
+        <w:t>5</w:t>
+      </w:r>
+      <w:r>
+        <w:rPr>
+          <w:rFonts w:cs="Times New Roman"/>
           <w:rtl w:val="true"/>
           <w:lang w:bidi="he-IL"/>
         </w:rPr>
@@ -101,10 +72,11 @@
           <w:rtl w:val="true"/>
           <w:lang w:bidi="he-IL"/>
         </w:rPr>
-        <w:t xml:space="preserve">העברת </w:t>
-      </w:r>
-      <w:r>
-        <w:rPr>
+        <w:t xml:space="preserve">שליחת מידע </w:t>
+      </w:r>
+      <w:r>
+        <w:rPr>
+          <w:rFonts w:cs="Times New Roman"/>
           <w:lang w:bidi="he-IL"/>
         </w:rPr>
         <w:t>ETS</w:t>
@@ -115,15 +87,22 @@
           <w:rtl w:val="true"/>
           <w:lang w:bidi="he-IL"/>
         </w:rPr>
-        <w:t xml:space="preserve"> </w:t>
-      </w:r>
-      <w:r>
-        <w:rPr>
-          <w:rFonts w:cs="Times New Roman"/>
-          <w:rtl w:val="true"/>
-          <w:lang w:bidi="he-IL"/>
-        </w:rPr>
-        <w:t>לתוך מילון של תהליך</w:t>
+        <w:t xml:space="preserve"> – </w:t>
+      </w:r>
+      <w:r>
+        <w:rPr>
+          <w:rFonts w:cs="Times New Roman"/>
+          <w:rtl w:val="true"/>
+          <w:lang w:bidi="he-IL"/>
+        </w:rPr>
+        <w:t>לבטל חיישנים בחבילה ל</w:t>
+      </w:r>
+      <w:r>
+        <w:rPr>
+          <w:rFonts w:cs="Times New Roman"/>
+          <w:lang w:bidi="he-IL"/>
+        </w:rPr>
+        <w:t>WX</w:t>
       </w:r>
     </w:p>
     <w:p>
@@ -133,15 +112,16 @@
         <w:jc w:val="left"/>
         <w:rPr>
           <w:rFonts w:cs="Times New Roman"/>
-          <w:lang w:bidi="he-IL"/>
-        </w:rPr>
-      </w:pPr>
-      <w:r>
-        <w:rPr>
-          <w:rFonts w:cs="Times New Roman"/>
-          <w:lang w:bidi="he-IL"/>
-        </w:rPr>
-        <w:t>5</w:t>
+          <w:rtl w:val="true"/>
+          <w:lang w:bidi="he-IL"/>
+        </w:rPr>
+      </w:pPr>
+      <w:r>
+        <w:rPr>
+          <w:rFonts w:cs="Times New Roman"/>
+          <w:lang w:bidi="he-IL"/>
+        </w:rPr>
+        <w:t>6</w:t>
       </w:r>
       <w:r>
         <w:rPr>
@@ -154,40 +134,25 @@
       <w:r>
         <w:rPr>
           <w:rFonts w:cs="Times New Roman"/>
-          <w:rtl w:val="true"/>
-          <w:lang w:bidi="he-IL"/>
-        </w:rPr>
-        <w:t xml:space="preserve">שליחת מידע </w:t>
-      </w:r>
-      <w:r>
-        <w:rPr>
-          <w:rFonts w:cs="Times New Roman"/>
-          <w:lang w:bidi="he-IL"/>
-        </w:rPr>
-        <w:t>ETS</w:t>
-      </w:r>
-      <w:r>
-        <w:rPr>
-          <w:rFonts w:cs="Times New Roman"/>
-          <w:rtl w:val="true"/>
-          <w:lang w:bidi="he-IL"/>
-        </w:rPr>
-        <w:t xml:space="preserve"> – </w:t>
-      </w:r>
-      <w:r>
-        <w:rPr>
-          <w:rFonts w:cs="Times New Roman"/>
-          <w:rtl w:val="true"/>
-          <w:lang w:bidi="he-IL"/>
-        </w:rPr>
-        <w:t>לבטל חיישנים בחבילה ל</w:t>
-      </w:r>
-      <w:r>
-        <w:rPr>
-          <w:rFonts w:cs="Times New Roman"/>
-          <w:lang w:bidi="he-IL"/>
-        </w:rPr>
-        <w:t>WX</w:t>
+          <w:lang w:bidi="he-IL"/>
+        </w:rPr>
+        <w:t>GEN_SERVER CALL HELI</w:t>
+      </w:r>
+      <w:r>
+        <w:rPr>
+          <w:rFonts w:cs="Times New Roman"/>
+          <w:rtl w:val="true"/>
+          <w:lang w:bidi="he-IL"/>
+        </w:rPr>
+        <w:t xml:space="preserve"> </w:t>
+      </w:r>
+      <w:r>
+        <w:rPr>
+          <w:rFonts w:cs="Times New Roman"/>
+          <w:rtl w:val="true"/>
+          <w:lang w:bidi="he-IL"/>
+        </w:rPr>
+        <w:t>להחליף לקריאה לפונקציה</w:t>
       </w:r>
     </w:p>
     <w:p>
@@ -206,7 +171,7 @@
           <w:rFonts w:cs="Times New Roman"/>
           <w:lang w:bidi="he-IL"/>
         </w:rPr>
-        <w:t>6</w:t>
+        <w:t>8</w:t>
       </w:r>
       <w:r>
         <w:rPr>
@@ -219,9 +184,17 @@
       <w:r>
         <w:rPr>
           <w:rFonts w:cs="Times New Roman"/>
-          <w:lang w:bidi="he-IL"/>
-        </w:rPr>
-        <w:t>GEN_SERVER CALL HELI</w:t>
+          <w:rtl w:val="true"/>
+          <w:lang w:bidi="he-IL"/>
+        </w:rPr>
+        <w:t xml:space="preserve">העברת </w:t>
+      </w:r>
+      <w:r>
+        <w:rPr>
+          <w:rFonts w:cs="Times New Roman"/>
+          <w:lang w:bidi="he-IL"/>
+        </w:rPr>
+        <w:t>ETS</w:t>
       </w:r>
       <w:r>
         <w:rPr>
@@ -237,7 +210,16 @@
           <w:rtl w:val="true"/>
           <w:lang w:bidi="he-IL"/>
         </w:rPr>
-        <w:t>להחליף לקריאה לפונקציה</w:t>
+        <w:t>למילון עבור השריפה</w:t>
+      </w:r>
+    </w:p>
+    <w:p>
+      <w:pPr>
+        <w:pStyle w:val="Normal"/>
+        <w:rPr/>
+      </w:pPr>
+      <w:r>
+        <w:rPr/>
       </w:r>
     </w:p>
     <w:p>

--- a/psado_local.docx
+++ b/psado_local.docx
@@ -27,18 +27,62 @@
         <w:bidi w:val="1"/>
         <w:jc w:val="left"/>
         <w:rPr>
+          <w:rFonts w:cs="Times New Roman"/>
+          <w:lang w:bidi="he-IL"/>
+        </w:rPr>
+      </w:pPr>
+      <w:r>
+        <w:rPr>
+          <w:rFonts w:cs="Times New Roman"/>
+          <w:lang w:bidi="he-IL"/>
+        </w:rPr>
+        <w:t>5</w:t>
+      </w:r>
+      <w:r>
+        <w:rPr>
+          <w:rFonts w:cs="Times New Roman"/>
           <w:rtl w:val="true"/>
-        </w:rPr>
-      </w:pPr>
-      <w:r>
-        <w:rPr/>
-        <w:t>4</w:t>
-      </w:r>
-      <w:r>
-        <w:rPr>
+          <w:lang w:bidi="he-IL"/>
+        </w:rPr>
+        <w:t xml:space="preserve">. </w:t>
+      </w:r>
+      <w:r>
+        <w:rPr>
+          <w:rFonts w:cs="Times New Roman"/>
           <w:rtl w:val="true"/>
-        </w:rPr>
-        <w:t>קריאה למסוק הקרוב ביותר</w:t>
+          <w:lang w:bidi="he-IL"/>
+        </w:rPr>
+        <w:t xml:space="preserve">שליחת מידע </w:t>
+      </w:r>
+      <w:r>
+        <w:rPr>
+          <w:rFonts w:cs="Times New Roman"/>
+          <w:lang w:bidi="he-IL"/>
+        </w:rPr>
+        <w:t>ETS</w:t>
+      </w:r>
+      <w:r>
+        <w:rPr>
+          <w:rFonts w:cs="Times New Roman"/>
+          <w:rtl w:val="true"/>
+          <w:lang w:bidi="he-IL"/>
+        </w:rPr>
+        <w:t xml:space="preserve"> – </w:t>
+      </w:r>
+      <w:r>
+        <w:rPr>
+          <w:rFonts w:cs="Times New Roman"/>
+          <w:rtl w:val="true"/>
+          <w:lang w:bidi="he-IL"/>
+        </w:rPr>
+        <w:t xml:space="preserve">לבטל חיישנים בחבילה ל </w:t>
+      </w:r>
+      <w:r>
+        <w:rPr>
+          <w:rFonts w:cs="Times New Roman"/>
+          <w:lang w:bidi="he-IL"/>
+        </w:rPr>
+        <w:t>WX</w:t>
       </w:r>
     </w:p>
     <w:p>
@@ -48,22 +92,23 @@
         <w:jc w:val="left"/>
         <w:rPr>
           <w:rFonts w:cs="Times New Roman"/>
-          <w:lang w:bidi="he-IL"/>
-        </w:rPr>
-      </w:pPr>
-      <w:r>
-        <w:rPr>
-          <w:rFonts w:cs="Times New Roman"/>
-          <w:lang w:bidi="he-IL"/>
-        </w:rPr>
-        <w:t>5</w:t>
-      </w:r>
-      <w:r>
-        <w:rPr>
-          <w:rFonts w:cs="Times New Roman"/>
           <w:rtl w:val="true"/>
           <w:lang w:bidi="he-IL"/>
         </w:rPr>
+      </w:pPr>
+      <w:r>
+        <w:rPr>
+          <w:rFonts w:cs="Times New Roman"/>
+          <w:lang w:bidi="he-IL"/>
+        </w:rPr>
+        <w:t>8</w:t>
+      </w:r>
+      <w:r>
+        <w:rPr>
+          <w:rFonts w:cs="Times New Roman"/>
+          <w:rtl w:val="true"/>
+          <w:lang w:bidi="he-IL"/>
+        </w:rPr>
         <w:t xml:space="preserve">. </w:t>
       </w:r>
       <w:r>
@@ -72,7 +117,7 @@
           <w:rtl w:val="true"/>
           <w:lang w:bidi="he-IL"/>
         </w:rPr>
-        <w:t xml:space="preserve">שליחת מידע </w:t>
+        <w:t xml:space="preserve">העברת </w:t>
       </w:r>
       <w:r>
         <w:rPr>
@@ -87,7 +132,7 @@
           <w:rtl w:val="true"/>
           <w:lang w:bidi="he-IL"/>
         </w:rPr>
-        <w:t xml:space="preserve"> – </w:t>
+        <w:t xml:space="preserve"> </w:t>
       </w:r>
       <w:r>
         <w:rPr>
@@ -95,14 +140,7 @@
           <w:rtl w:val="true"/>
           <w:lang w:bidi="he-IL"/>
         </w:rPr>
-        <w:t>לבטל חיישנים בחבילה ל</w:t>
-      </w:r>
-      <w:r>
-        <w:rPr>
-          <w:rFonts w:cs="Times New Roman"/>
-          <w:lang w:bidi="he-IL"/>
-        </w:rPr>
-        <w:t>WX</w:t>
+        <w:t>למילון עבור השריפה</w:t>
       </w:r>
     </w:p>
     <w:p>
@@ -121,7 +159,7 @@
           <w:rFonts w:cs="Times New Roman"/>
           <w:lang w:bidi="he-IL"/>
         </w:rPr>
-        <w:t>6</w:t>
+        <w:t>9</w:t>
       </w:r>
       <w:r>
         <w:rPr>
@@ -134,83 +172,10 @@
       <w:r>
         <w:rPr>
           <w:rFonts w:cs="Times New Roman"/>
-          <w:lang w:bidi="he-IL"/>
-        </w:rPr>
-        <w:t>GEN_SERVER CALL HELI</w:t>
-      </w:r>
-      <w:r>
-        <w:rPr>
-          <w:rFonts w:cs="Times New Roman"/>
           <w:rtl w:val="true"/>
           <w:lang w:bidi="he-IL"/>
         </w:rPr>
-        <w:t xml:space="preserve"> </w:t>
-      </w:r>
-      <w:r>
-        <w:rPr>
-          <w:rFonts w:cs="Times New Roman"/>
-          <w:rtl w:val="true"/>
-          <w:lang w:bidi="he-IL"/>
-        </w:rPr>
-        <w:t>להחליף לקריאה לפונקציה</w:t>
-      </w:r>
-    </w:p>
-    <w:p>
-      <w:pPr>
-        <w:pStyle w:val="Normal"/>
-        <w:bidi w:val="1"/>
-        <w:jc w:val="left"/>
-        <w:rPr>
-          <w:rFonts w:cs="Times New Roman"/>
-          <w:rtl w:val="true"/>
-          <w:lang w:bidi="he-IL"/>
-        </w:rPr>
-      </w:pPr>
-      <w:r>
-        <w:rPr>
-          <w:rFonts w:cs="Times New Roman"/>
-          <w:lang w:bidi="he-IL"/>
-        </w:rPr>
-        <w:t>8</w:t>
-      </w:r>
-      <w:r>
-        <w:rPr>
-          <w:rFonts w:cs="Times New Roman"/>
-          <w:rtl w:val="true"/>
-          <w:lang w:bidi="he-IL"/>
-        </w:rPr>
-        <w:t xml:space="preserve">. </w:t>
-      </w:r>
-      <w:r>
-        <w:rPr>
-          <w:rFonts w:cs="Times New Roman"/>
-          <w:rtl w:val="true"/>
-          <w:lang w:bidi="he-IL"/>
-        </w:rPr>
-        <w:t xml:space="preserve">העברת </w:t>
-      </w:r>
-      <w:r>
-        <w:rPr>
-          <w:rFonts w:cs="Times New Roman"/>
-          <w:lang w:bidi="he-IL"/>
-        </w:rPr>
-        <w:t>ETS</w:t>
-      </w:r>
-      <w:r>
-        <w:rPr>
-          <w:rFonts w:cs="Times New Roman"/>
-          <w:rtl w:val="true"/>
-          <w:lang w:bidi="he-IL"/>
-        </w:rPr>
-        <w:t xml:space="preserve"> </w:t>
-      </w:r>
-      <w:r>
-        <w:rPr>
-          <w:rFonts w:cs="Times New Roman"/>
-          <w:rtl w:val="true"/>
-          <w:lang w:bidi="he-IL"/>
-        </w:rPr>
-        <w:t>למילון עבור השריפה</w:t>
+        <w:t>זמני רענון רנדומלים</w:t>
       </w:r>
     </w:p>
     <w:p>

--- a/psado_local.docx
+++ b/psado_local.docx
@@ -176,6 +176,41 @@
           <w:lang w:bidi="he-IL"/>
         </w:rPr>
         <w:t>זמני רענון רנדומלים</w:t>
+      </w:r>
+    </w:p>
+    <w:p>
+      <w:pPr>
+        <w:pStyle w:val="Normal"/>
+        <w:bidi w:val="1"/>
+        <w:jc w:val="left"/>
+        <w:rPr>
+          <w:rFonts w:cs="Times New Roman"/>
+          <w:rtl w:val="true"/>
+          <w:lang w:bidi="he-IL"/>
+        </w:rPr>
+      </w:pPr>
+      <w:r>
+        <w:rPr>
+          <w:rFonts w:cs="Times New Roman"/>
+          <w:lang w:bidi="he-IL"/>
+        </w:rPr>
+        <w:t>10</w:t>
+      </w:r>
+      <w:r>
+        <w:rPr>
+          <w:rFonts w:cs="Times New Roman"/>
+          <w:rtl w:val="true"/>
+          <w:lang w:bidi="he-IL"/>
+        </w:rPr>
+        <w:t xml:space="preserve">. </w:t>
+      </w:r>
+      <w:r>
+        <w:rPr>
+          <w:rFonts w:cs="Times New Roman"/>
+          <w:rtl w:val="true"/>
+          <w:lang w:bidi="he-IL"/>
+        </w:rPr>
+        <w:t>לבדוק האם ניתן לבטל קריאה אם שריפה לא רלוונטית יותר</w:t>
       </w:r>
     </w:p>
     <w:p>

--- a/psado_local.docx
+++ b/psado_local.docx
@@ -28,22 +28,23 @@
         <w:jc w:val="left"/>
         <w:rPr>
           <w:rFonts w:cs="Times New Roman"/>
-          <w:lang w:bidi="he-IL"/>
-        </w:rPr>
-      </w:pPr>
-      <w:r>
-        <w:rPr>
-          <w:rFonts w:cs="Times New Roman"/>
-          <w:lang w:bidi="he-IL"/>
-        </w:rPr>
-        <w:t>5</w:t>
-      </w:r>
-      <w:r>
-        <w:rPr>
-          <w:rFonts w:cs="Times New Roman"/>
           <w:rtl w:val="true"/>
           <w:lang w:bidi="he-IL"/>
         </w:rPr>
+      </w:pPr>
+      <w:r>
+        <w:rPr>
+          <w:rFonts w:cs="Times New Roman"/>
+          <w:lang w:bidi="he-IL"/>
+        </w:rPr>
+        <w:t>9</w:t>
+      </w:r>
+      <w:r>
+        <w:rPr>
+          <w:rFonts w:cs="Times New Roman"/>
+          <w:rtl w:val="true"/>
+          <w:lang w:bidi="he-IL"/>
+        </w:rPr>
         <w:t xml:space="preserve">. </w:t>
       </w:r>
       <w:r>
@@ -52,37 +53,7 @@
           <w:rtl w:val="true"/>
           <w:lang w:bidi="he-IL"/>
         </w:rPr>
-        <w:t xml:space="preserve">שליחת מידע </w:t>
-      </w:r>
-      <w:r>
-        <w:rPr>
-          <w:rFonts w:cs="Times New Roman"/>
-          <w:lang w:bidi="he-IL"/>
-        </w:rPr>
-        <w:t>ETS</w:t>
-      </w:r>
-      <w:r>
-        <w:rPr>
-          <w:rFonts w:cs="Times New Roman"/>
-          <w:rtl w:val="true"/>
-          <w:lang w:bidi="he-IL"/>
-        </w:rPr>
-        <w:t xml:space="preserve"> – </w:t>
-      </w:r>
-      <w:r>
-        <w:rPr>
-          <w:rFonts w:cs="Times New Roman"/>
-          <w:rtl w:val="true"/>
-          <w:lang w:bidi="he-IL"/>
-        </w:rPr>
-        <w:t xml:space="preserve">לבטל חיישנים בחבילה ל </w:t>
-      </w:r>
-      <w:r>
-        <w:rPr>
-          <w:rFonts w:cs="Times New Roman"/>
-          <w:lang w:bidi="he-IL"/>
-        </w:rPr>
-        <w:t>WX</w:t>
+        <w:t>זמני רענון רנדומלים</w:t>
       </w:r>
     </w:p>
     <w:p>
@@ -101,7 +72,7 @@
           <w:rFonts w:cs="Times New Roman"/>
           <w:lang w:bidi="he-IL"/>
         </w:rPr>
-        <w:t>8</w:t>
+        <w:t>10</w:t>
       </w:r>
       <w:r>
         <w:rPr>
@@ -117,30 +88,7 @@
           <w:rtl w:val="true"/>
           <w:lang w:bidi="he-IL"/>
         </w:rPr>
-        <w:t xml:space="preserve">העברת </w:t>
-      </w:r>
-      <w:r>
-        <w:rPr>
-          <w:rFonts w:cs="Times New Roman"/>
-          <w:lang w:bidi="he-IL"/>
-        </w:rPr>
-        <w:t>ETS</w:t>
-      </w:r>
-      <w:r>
-        <w:rPr>
-          <w:rFonts w:cs="Times New Roman"/>
-          <w:rtl w:val="true"/>
-          <w:lang w:bidi="he-IL"/>
-        </w:rPr>
-        <w:t xml:space="preserve"> </w:t>
-      </w:r>
-      <w:r>
-        <w:rPr>
-          <w:rFonts w:cs="Times New Roman"/>
-          <w:rtl w:val="true"/>
-          <w:lang w:bidi="he-IL"/>
-        </w:rPr>
-        <w:t>למילון עבור השריפה</w:t>
+        <w:t>לבדוק האם ניתן לבטל קריאה אם שריפה לא רלוונטית יותר</w:t>
       </w:r>
     </w:p>
     <w:p>
@@ -159,7 +107,7 @@
           <w:rFonts w:cs="Times New Roman"/>
           <w:lang w:bidi="he-IL"/>
         </w:rPr>
-        <w:t>9</w:t>
+        <w:t>11</w:t>
       </w:r>
       <w:r>
         <w:rPr>
@@ -167,7 +115,7 @@
           <w:rtl w:val="true"/>
           <w:lang w:bidi="he-IL"/>
         </w:rPr>
-        <w:t xml:space="preserve">. </w:t>
+        <w:t>.</w:t>
       </w:r>
       <w:r>
         <w:rPr>
@@ -175,26 +123,22 @@
           <w:rtl w:val="true"/>
           <w:lang w:bidi="he-IL"/>
         </w:rPr>
-        <w:t>זמני רענון רנדומלים</w:t>
-      </w:r>
-    </w:p>
-    <w:p>
-      <w:pPr>
-        <w:pStyle w:val="Normal"/>
-        <w:bidi w:val="1"/>
-        <w:jc w:val="left"/>
+        <w:t xml:space="preserve">לעדכן את </w:t>
+      </w:r>
+      <w:r>
+        <w:rPr>
+          <w:rFonts w:cs="Times New Roman"/>
+          <w:lang w:bidi="he-IL"/>
+        </w:rPr>
+        <w:t>MYINFO</w:t>
+      </w:r>
+      <w:r>
         <w:rPr>
           <w:rFonts w:cs="Times New Roman"/>
           <w:rtl w:val="true"/>
           <w:lang w:bidi="he-IL"/>
         </w:rPr>
-      </w:pPr>
-      <w:r>
-        <w:rPr>
-          <w:rFonts w:cs="Times New Roman"/>
-          <w:lang w:bidi="he-IL"/>
-        </w:rPr>
-        <w:t>10</w:t>
+        <w:t xml:space="preserve"> </w:t>
       </w:r>
       <w:r>
         <w:rPr>
@@ -202,15 +146,7 @@
           <w:rtl w:val="true"/>
           <w:lang w:bidi="he-IL"/>
         </w:rPr>
-        <w:t xml:space="preserve">. </w:t>
-      </w:r>
-      <w:r>
-        <w:rPr>
-          <w:rFonts w:cs="Times New Roman"/>
-          <w:rtl w:val="true"/>
-          <w:lang w:bidi="he-IL"/>
-        </w:rPr>
-        <w:t>לבדוק האם ניתן לבטל קריאה אם שריפה לא רלוונטית יותר</w:t>
+        <w:t>שגוי</w:t>
       </w:r>
     </w:p>
     <w:p>

--- a/psado_local.docx
+++ b/psado_local.docx
@@ -72,7 +72,7 @@
           <w:rFonts w:cs="Times New Roman"/>
           <w:lang w:bidi="he-IL"/>
         </w:rPr>
-        <w:t>10</w:t>
+        <w:t>12</w:t>
       </w:r>
       <w:r>
         <w:rPr>
@@ -88,7 +88,7 @@
           <w:rtl w:val="true"/>
           <w:lang w:bidi="he-IL"/>
         </w:rPr>
-        <w:t>לבדוק האם ניתן לבטל קריאה אם שריפה לא רלוונטית יותר</w:t>
+        <w:t>לסדר תמונות</w:t>
       </w:r>
     </w:p>
     <w:p>
@@ -98,16 +98,30 @@
         <w:jc w:val="left"/>
         <w:rPr>
           <w:rFonts w:cs="Times New Roman"/>
+          <w:lang w:bidi="he-IL"/>
+        </w:rPr>
+      </w:pPr>
+      <w:r>
+        <w:rPr>
+          <w:rFonts w:cs="Times New Roman"/>
+          <w:lang w:bidi="he-IL"/>
+        </w:rPr>
+        <w:t>13</w:t>
+      </w:r>
+      <w:r>
+        <w:rPr>
+          <w:rFonts w:cs="Times New Roman"/>
           <w:rtl w:val="true"/>
           <w:lang w:bidi="he-IL"/>
         </w:rPr>
-      </w:pPr>
-      <w:r>
-        <w:rPr>
-          <w:rFonts w:cs="Times New Roman"/>
-          <w:lang w:bidi="he-IL"/>
-        </w:rPr>
-        <w:t>11</w:t>
+        <w:t xml:space="preserve">. </w:t>
+      </w:r>
+      <w:r>
+        <w:rPr>
+          <w:rFonts w:cs="Times New Roman"/>
+          <w:lang w:bidi="he-IL"/>
+        </w:rPr>
+        <w:t>WXTRY</w:t>
       </w:r>
       <w:r>
         <w:rPr>
@@ -115,7 +129,7 @@
           <w:rtl w:val="true"/>
           <w:lang w:bidi="he-IL"/>
         </w:rPr>
-        <w:t>.</w:t>
+        <w:t xml:space="preserve"> </w:t>
       </w:r>
       <w:r>
         <w:rPr>
@@ -123,30 +137,14 @@
           <w:rtl w:val="true"/>
           <w:lang w:bidi="he-IL"/>
         </w:rPr>
-        <w:t xml:space="preserve">לעדכן את </w:t>
-      </w:r>
-      <w:r>
-        <w:rPr>
-          <w:rFonts w:cs="Times New Roman"/>
-          <w:lang w:bidi="he-IL"/>
-        </w:rPr>
-        <w:t>MYINFO</w:t>
-      </w:r>
-      <w:r>
-        <w:rPr>
-          <w:rFonts w:cs="Times New Roman"/>
-          <w:rtl w:val="true"/>
-          <w:lang w:bidi="he-IL"/>
-        </w:rPr>
-        <w:t xml:space="preserve"> </w:t>
-      </w:r>
-      <w:r>
-        <w:rPr>
-          <w:rFonts w:cs="Times New Roman"/>
-          <w:rtl w:val="true"/>
-          <w:lang w:bidi="he-IL"/>
-        </w:rPr>
-        <w:t>שגוי</w:t>
+        <w:t xml:space="preserve">לדאוג להריגת תהליך ששולח </w:t>
+      </w:r>
+      <w:r>
+        <w:rPr>
+          <w:rFonts w:cs="Times New Roman"/>
+          <w:lang w:bidi="he-IL"/>
+        </w:rPr>
+        <w:t>REFRESH</w:t>
       </w:r>
     </w:p>
     <w:p>
